--- a/Test_BP/Fol_2k_files_500(2)/es-ES/file 500_2 - Copy (238).docx
+++ b/Test_BP/Fol_2k_files_500(2)/es-ES/file 500_2 - Copy (238).docx
@@ -1,7 +1,7 @@
 
 <file path=word/document.xml><?xml version="1.0" encoding="utf-8"?>
 <w:document xmlns:wpc="http://schemas.microsoft.com/office/word/2010/wordprocessingCanvas" xmlns:cx="http://schemas.microsoft.com/office/drawing/2014/chartex" xmlns:cx1="http://schemas.microsoft.com/office/drawing/2015/9/8/chartex" xmlns:cx2="http://schemas.microsoft.com/office/drawing/2015/10/21/chartex" xmlns:cx3="http://schemas.microsoft.com/office/drawing/2016/5/9/chartex" xmlns:cx4="http://schemas.microsoft.com/office/drawing/2016/5/10/chartex" xmlns:cx5="http://schemas.microsoft.com/office/drawing/2016/5/11/chartex" xmlns:mc="http://schemas.openxmlformats.org/markup-compatibility/2006" xmlns:o="urn:schemas-microsoft-com:office:office" xmlns:r="http://schemas.openxmlformats.org/officeDocument/2006/relationships" xmlns:m="http://schemas.openxmlformats.org/officeDocument/2006/math" xmlns:v="urn:schemas-microsoft-com:vml" xmlns:wp14="http://schemas.microsoft.com/office/word/2010/wordprocessingDrawing" xmlns:wp="http://schemas.openxmlformats.org/drawingml/2006/wordprocessingDrawing" xmlns:w10="urn:schemas-microsoft-com:office:word" xmlns:w="http://schemas.openxmlformats.org/wordprocessingml/2006/main" xmlns:w14="http://schemas.microsoft.com/office/word/2010/wordml" xmlns:w15="http://schemas.microsoft.com/office/word/2012/wordml" xmlns:wne="http://schemas.microsoft.com/office/word/2006/wordml" xmlns:wpg="http://schemas.microsoft.com/office/word/2010/wordprocessingGroup" xmlns:wpi="http://schemas.microsoft.com/office/word/2010/wordprocessingInk" xmlns:wps="http://schemas.microsoft.com/office/word/2010/wordprocessingShape" mc:Ignorable="w14 w15 wp14">
-  <!-- Generated by Aspose.Words for Java 20.12.0 -->
+  <!-- Generated by Aspose.Words for Java 21.10.0 -->
   <w:body>
     <w:p>
       <w:pPr>
@@ -35,44 +35,44 @@
           <w:highlight w:val="none"/>
           <w:u w:val="none" w:color="auto"/>
           <w:effect w:val="none"/>
-          <w:bdr w:val="nil"/>
-          <w:shd w:val="clear" w:color="auto" w:fill="auto"/>
-          <w:vertAlign w:val="baseline"/>
-          <w:rtl w:val="0"/>
-          <w:cs w:val="0"/>
-          <w:lang w:val="es-ES" w:eastAsia="zh-TW" w:bidi="ar-SA"/>
-        </w:rPr>
-        <w:t>t êèxcêèpt tõò sõò têèmpêèr mûütûüààl tààstêès mõòthêèr.</w:t>
-      </w:r>
-      <w:r>
-        <w:rPr>
-          <w:rStyle w:val="DefaultParagraphFont"/>
-          <w:rFonts w:ascii="Calibri" w:eastAsia="Calibri" w:hAnsi="Calibri" w:cs="Calibri"/>
-          <w:b w:val="0"/>
-          <w:bCs w:val="0"/>
-          <w:i w:val="0"/>
-          <w:iCs w:val="0"/>
-          <w:caps w:val="0"/>
-          <w:smallCaps w:val="0"/>
-          <w:strike w:val="0"/>
-          <w:dstrike w:val="0"/>
-          <w:outline w:val="0"/>
-          <w:shadow w:val="0"/>
-          <w:emboss w:val="0"/>
-          <w:imprint w:val="0"/>
-          <w:noProof w:val="0"/>
-          <w:vanish w:val="0"/>
-          <w:color w:val="auto"/>
-          <w:spacing w:val="0"/>
-          <w:w w:val="100"/>
-          <w:kern w:val="0"/>
-          <w:position w:val="0"/>
-          <w:sz w:val="22"/>
-          <w:szCs w:val="22"/>
-          <w:highlight w:val="none"/>
-          <w:u w:val="none" w:color="auto"/>
-          <w:effect w:val="none"/>
-          <w:bdr w:val="nil"/>
+          <w:bdr w:val="none" w:sz="0" w:space="0" w:color="auto"/>
+          <w:shd w:val="clear" w:color="auto" w:fill="auto"/>
+          <w:vertAlign w:val="baseline"/>
+          <w:rtl w:val="0"/>
+          <w:cs w:val="0"/>
+          <w:lang w:val="es-ES" w:eastAsia="zh-TW" w:bidi="ar-SA"/>
+        </w:rPr>
+        <w:t>t ëèxcëèpt tóò sóò tëèmpëèr mùútùúáâl táâstëès móòthëèr.</w:t>
+      </w:r>
+      <w:r>
+        <w:rPr>
+          <w:rStyle w:val="DefaultParagraphFont"/>
+          <w:rFonts w:ascii="Calibri" w:eastAsia="Calibri" w:hAnsi="Calibri" w:cs="Calibri"/>
+          <w:b w:val="0"/>
+          <w:bCs w:val="0"/>
+          <w:i w:val="0"/>
+          <w:iCs w:val="0"/>
+          <w:caps w:val="0"/>
+          <w:smallCaps w:val="0"/>
+          <w:strike w:val="0"/>
+          <w:dstrike w:val="0"/>
+          <w:outline w:val="0"/>
+          <w:shadow w:val="0"/>
+          <w:emboss w:val="0"/>
+          <w:imprint w:val="0"/>
+          <w:noProof w:val="0"/>
+          <w:vanish w:val="0"/>
+          <w:color w:val="auto"/>
+          <w:spacing w:val="0"/>
+          <w:w w:val="100"/>
+          <w:kern w:val="0"/>
+          <w:position w:val="0"/>
+          <w:sz w:val="22"/>
+          <w:szCs w:val="22"/>
+          <w:highlight w:val="none"/>
+          <w:u w:val="none" w:color="auto"/>
+          <w:effect w:val="none"/>
+          <w:bdr w:val="none" w:sz="0" w:space="0" w:color="auto"/>
           <w:shd w:val="clear" w:color="auto" w:fill="auto"/>
           <w:vertAlign w:val="baseline"/>
           <w:rtl w:val="0"/>
@@ -109,44 +109,44 @@
           <w:highlight w:val="none"/>
           <w:u w:val="none" w:color="auto"/>
           <w:effect w:val="none"/>
-          <w:bdr w:val="nil"/>
-          <w:shd w:val="clear" w:color="auto" w:fill="auto"/>
-          <w:vertAlign w:val="baseline"/>
-          <w:rtl w:val="0"/>
-          <w:cs w:val="0"/>
-          <w:lang w:val="es-ES" w:eastAsia="zh-TW" w:bidi="ar-SA"/>
-        </w:rPr>
-        <w:t>Ìntêërêëstêëd cýýltíìvàátêëd íìts cöòntíìnýýíìng nöòw yêët àárêë.</w:t>
-      </w:r>
-      <w:r>
-        <w:rPr>
-          <w:rStyle w:val="DefaultParagraphFont"/>
-          <w:rFonts w:ascii="Calibri" w:eastAsia="Calibri" w:hAnsi="Calibri" w:cs="Calibri"/>
-          <w:b w:val="0"/>
-          <w:bCs w:val="0"/>
-          <w:i w:val="0"/>
-          <w:iCs w:val="0"/>
-          <w:caps w:val="0"/>
-          <w:smallCaps w:val="0"/>
-          <w:strike w:val="0"/>
-          <w:dstrike w:val="0"/>
-          <w:outline w:val="0"/>
-          <w:shadow w:val="0"/>
-          <w:emboss w:val="0"/>
-          <w:imprint w:val="0"/>
-          <w:noProof w:val="0"/>
-          <w:vanish w:val="0"/>
-          <w:color w:val="auto"/>
-          <w:spacing w:val="0"/>
-          <w:w w:val="100"/>
-          <w:kern w:val="0"/>
-          <w:position w:val="0"/>
-          <w:sz w:val="22"/>
-          <w:szCs w:val="22"/>
-          <w:highlight w:val="none"/>
-          <w:u w:val="none" w:color="auto"/>
-          <w:effect w:val="none"/>
-          <w:bdr w:val="nil"/>
+          <w:bdr w:val="none" w:sz="0" w:space="0" w:color="auto"/>
+          <w:shd w:val="clear" w:color="auto" w:fill="auto"/>
+          <w:vertAlign w:val="baseline"/>
+          <w:rtl w:val="0"/>
+          <w:cs w:val="0"/>
+          <w:lang w:val="es-ES" w:eastAsia="zh-TW" w:bidi="ar-SA"/>
+        </w:rPr>
+        <w:t>Ïntèèrèèstèèd cûúltïïvààtèèd ïïts cöõntïïnûúïïng nöõw yèèt ààrèè.</w:t>
+      </w:r>
+      <w:r>
+        <w:rPr>
+          <w:rStyle w:val="DefaultParagraphFont"/>
+          <w:rFonts w:ascii="Calibri" w:eastAsia="Calibri" w:hAnsi="Calibri" w:cs="Calibri"/>
+          <w:b w:val="0"/>
+          <w:bCs w:val="0"/>
+          <w:i w:val="0"/>
+          <w:iCs w:val="0"/>
+          <w:caps w:val="0"/>
+          <w:smallCaps w:val="0"/>
+          <w:strike w:val="0"/>
+          <w:dstrike w:val="0"/>
+          <w:outline w:val="0"/>
+          <w:shadow w:val="0"/>
+          <w:emboss w:val="0"/>
+          <w:imprint w:val="0"/>
+          <w:noProof w:val="0"/>
+          <w:vanish w:val="0"/>
+          <w:color w:val="auto"/>
+          <w:spacing w:val="0"/>
+          <w:w w:val="100"/>
+          <w:kern w:val="0"/>
+          <w:position w:val="0"/>
+          <w:sz w:val="22"/>
+          <w:szCs w:val="22"/>
+          <w:highlight w:val="none"/>
+          <w:u w:val="none" w:color="auto"/>
+          <w:effect w:val="none"/>
+          <w:bdr w:val="none" w:sz="0" w:space="0" w:color="auto"/>
           <w:shd w:val="clear" w:color="auto" w:fill="auto"/>
           <w:vertAlign w:val="baseline"/>
           <w:rtl w:val="0"/>
@@ -183,44 +183,44 @@
           <w:highlight w:val="none"/>
           <w:u w:val="none" w:color="auto"/>
           <w:effect w:val="none"/>
-          <w:bdr w:val="nil"/>
-          <w:shd w:val="clear" w:color="auto" w:fill="auto"/>
-          <w:vertAlign w:val="baseline"/>
-          <w:rtl w:val="0"/>
-          <w:cs w:val="0"/>
-          <w:lang w:val="es-ES" w:eastAsia="zh-TW" w:bidi="ar-SA"/>
-        </w:rPr>
-        <w:t>Òùùt ííntèèrèèstèèd äãccèèptäãncèè ôòùùr päãrtííäãlííty äãffrôòntííng ùùnplèèäãsäãnt why äãdd.</w:t>
-      </w:r>
-      <w:r>
-        <w:rPr>
-          <w:rStyle w:val="DefaultParagraphFont"/>
-          <w:rFonts w:ascii="Calibri" w:eastAsia="Calibri" w:hAnsi="Calibri" w:cs="Calibri"/>
-          <w:b w:val="0"/>
-          <w:bCs w:val="0"/>
-          <w:i w:val="0"/>
-          <w:iCs w:val="0"/>
-          <w:caps w:val="0"/>
-          <w:smallCaps w:val="0"/>
-          <w:strike w:val="0"/>
-          <w:dstrike w:val="0"/>
-          <w:outline w:val="0"/>
-          <w:shadow w:val="0"/>
-          <w:emboss w:val="0"/>
-          <w:imprint w:val="0"/>
-          <w:noProof w:val="0"/>
-          <w:vanish w:val="0"/>
-          <w:color w:val="auto"/>
-          <w:spacing w:val="0"/>
-          <w:w w:val="100"/>
-          <w:kern w:val="0"/>
-          <w:position w:val="0"/>
-          <w:sz w:val="22"/>
-          <w:szCs w:val="22"/>
-          <w:highlight w:val="none"/>
-          <w:u w:val="none" w:color="auto"/>
-          <w:effect w:val="none"/>
-          <w:bdr w:val="nil"/>
+          <w:bdr w:val="none" w:sz="0" w:space="0" w:color="auto"/>
+          <w:shd w:val="clear" w:color="auto" w:fill="auto"/>
+          <w:vertAlign w:val="baseline"/>
+          <w:rtl w:val="0"/>
+          <w:cs w:val="0"/>
+          <w:lang w:val="es-ES" w:eastAsia="zh-TW" w:bidi="ar-SA"/>
+        </w:rPr>
+        <w:t>Öûút ïíntéëréëstéëd åáccéëptåáncéë õõûúr påártïíåálïíty åáffrõõntïíng ûúnpléëåásåánt why åádd.</w:t>
+      </w:r>
+      <w:r>
+        <w:rPr>
+          <w:rStyle w:val="DefaultParagraphFont"/>
+          <w:rFonts w:ascii="Calibri" w:eastAsia="Calibri" w:hAnsi="Calibri" w:cs="Calibri"/>
+          <w:b w:val="0"/>
+          <w:bCs w:val="0"/>
+          <w:i w:val="0"/>
+          <w:iCs w:val="0"/>
+          <w:caps w:val="0"/>
+          <w:smallCaps w:val="0"/>
+          <w:strike w:val="0"/>
+          <w:dstrike w:val="0"/>
+          <w:outline w:val="0"/>
+          <w:shadow w:val="0"/>
+          <w:emboss w:val="0"/>
+          <w:imprint w:val="0"/>
+          <w:noProof w:val="0"/>
+          <w:vanish w:val="0"/>
+          <w:color w:val="auto"/>
+          <w:spacing w:val="0"/>
+          <w:w w:val="100"/>
+          <w:kern w:val="0"/>
+          <w:position w:val="0"/>
+          <w:sz w:val="22"/>
+          <w:szCs w:val="22"/>
+          <w:highlight w:val="none"/>
+          <w:u w:val="none" w:color="auto"/>
+          <w:effect w:val="none"/>
+          <w:bdr w:val="none" w:sz="0" w:space="0" w:color="auto"/>
           <w:shd w:val="clear" w:color="auto" w:fill="auto"/>
           <w:vertAlign w:val="baseline"/>
           <w:rtl w:val="0"/>
@@ -257,44 +257,44 @@
           <w:highlight w:val="none"/>
           <w:u w:val="none" w:color="auto"/>
           <w:effect w:val="none"/>
-          <w:bdr w:val="nil"/>
-          <w:shd w:val="clear" w:color="auto" w:fill="auto"/>
-          <w:vertAlign w:val="baseline"/>
-          <w:rtl w:val="0"/>
-          <w:cs w:val="0"/>
-          <w:lang w:val="es-ES" w:eastAsia="zh-TW" w:bidi="ar-SA"/>
-        </w:rPr>
-        <w:t>Éstêéêém gæårdêén mêén yêét shy côõúúrsêé.</w:t>
-      </w:r>
-      <w:r>
-        <w:rPr>
-          <w:rStyle w:val="DefaultParagraphFont"/>
-          <w:rFonts w:ascii="Calibri" w:eastAsia="Calibri" w:hAnsi="Calibri" w:cs="Calibri"/>
-          <w:b w:val="0"/>
-          <w:bCs w:val="0"/>
-          <w:i w:val="0"/>
-          <w:iCs w:val="0"/>
-          <w:caps w:val="0"/>
-          <w:smallCaps w:val="0"/>
-          <w:strike w:val="0"/>
-          <w:dstrike w:val="0"/>
-          <w:outline w:val="0"/>
-          <w:shadow w:val="0"/>
-          <w:emboss w:val="0"/>
-          <w:imprint w:val="0"/>
-          <w:noProof w:val="0"/>
-          <w:vanish w:val="0"/>
-          <w:color w:val="auto"/>
-          <w:spacing w:val="0"/>
-          <w:w w:val="100"/>
-          <w:kern w:val="0"/>
-          <w:position w:val="0"/>
-          <w:sz w:val="22"/>
-          <w:szCs w:val="22"/>
-          <w:highlight w:val="none"/>
-          <w:u w:val="none" w:color="auto"/>
-          <w:effect w:val="none"/>
-          <w:bdr w:val="nil"/>
+          <w:bdr w:val="none" w:sz="0" w:space="0" w:color="auto"/>
+          <w:shd w:val="clear" w:color="auto" w:fill="auto"/>
+          <w:vertAlign w:val="baseline"/>
+          <w:rtl w:val="0"/>
+          <w:cs w:val="0"/>
+          <w:lang w:val="es-ES" w:eastAsia="zh-TW" w:bidi="ar-SA"/>
+        </w:rPr>
+        <w:t>Ëstëëëëm gáårdëën mëën yëët shy còòùûrsëë.</w:t>
+      </w:r>
+      <w:r>
+        <w:rPr>
+          <w:rStyle w:val="DefaultParagraphFont"/>
+          <w:rFonts w:ascii="Calibri" w:eastAsia="Calibri" w:hAnsi="Calibri" w:cs="Calibri"/>
+          <w:b w:val="0"/>
+          <w:bCs w:val="0"/>
+          <w:i w:val="0"/>
+          <w:iCs w:val="0"/>
+          <w:caps w:val="0"/>
+          <w:smallCaps w:val="0"/>
+          <w:strike w:val="0"/>
+          <w:dstrike w:val="0"/>
+          <w:outline w:val="0"/>
+          <w:shadow w:val="0"/>
+          <w:emboss w:val="0"/>
+          <w:imprint w:val="0"/>
+          <w:noProof w:val="0"/>
+          <w:vanish w:val="0"/>
+          <w:color w:val="auto"/>
+          <w:spacing w:val="0"/>
+          <w:w w:val="100"/>
+          <w:kern w:val="0"/>
+          <w:position w:val="0"/>
+          <w:sz w:val="22"/>
+          <w:szCs w:val="22"/>
+          <w:highlight w:val="none"/>
+          <w:u w:val="none" w:color="auto"/>
+          <w:effect w:val="none"/>
+          <w:bdr w:val="none" w:sz="0" w:space="0" w:color="auto"/>
           <w:shd w:val="clear" w:color="auto" w:fill="auto"/>
           <w:vertAlign w:val="baseline"/>
           <w:rtl w:val="0"/>
@@ -331,44 +331,44 @@
           <w:highlight w:val="none"/>
           <w:u w:val="none" w:color="auto"/>
           <w:effect w:val="none"/>
-          <w:bdr w:val="nil"/>
-          <w:shd w:val="clear" w:color="auto" w:fill="auto"/>
-          <w:vertAlign w:val="baseline"/>
-          <w:rtl w:val="0"/>
-          <w:cs w:val="0"/>
-          <w:lang w:val="es-ES" w:eastAsia="zh-TW" w:bidi="ar-SA"/>
-        </w:rPr>
-        <w:t>Cöónsûültééd ûüp my töólééráâbly söóméétííméés péérpéétûüáâl öóh.</w:t>
-      </w:r>
-      <w:r>
-        <w:rPr>
-          <w:rStyle w:val="DefaultParagraphFont"/>
-          <w:rFonts w:ascii="Calibri" w:eastAsia="Calibri" w:hAnsi="Calibri" w:cs="Calibri"/>
-          <w:b w:val="0"/>
-          <w:bCs w:val="0"/>
-          <w:i w:val="0"/>
-          <w:iCs w:val="0"/>
-          <w:caps w:val="0"/>
-          <w:smallCaps w:val="0"/>
-          <w:strike w:val="0"/>
-          <w:dstrike w:val="0"/>
-          <w:outline w:val="0"/>
-          <w:shadow w:val="0"/>
-          <w:emboss w:val="0"/>
-          <w:imprint w:val="0"/>
-          <w:noProof w:val="0"/>
-          <w:vanish w:val="0"/>
-          <w:color w:val="auto"/>
-          <w:spacing w:val="0"/>
-          <w:w w:val="100"/>
-          <w:kern w:val="0"/>
-          <w:position w:val="0"/>
-          <w:sz w:val="22"/>
-          <w:szCs w:val="22"/>
-          <w:highlight w:val="none"/>
-          <w:u w:val="none" w:color="auto"/>
-          <w:effect w:val="none"/>
-          <w:bdr w:val="nil"/>
+          <w:bdr w:val="none" w:sz="0" w:space="0" w:color="auto"/>
+          <w:shd w:val="clear" w:color="auto" w:fill="auto"/>
+          <w:vertAlign w:val="baseline"/>
+          <w:rtl w:val="0"/>
+          <w:cs w:val="0"/>
+          <w:lang w:val="es-ES" w:eastAsia="zh-TW" w:bidi="ar-SA"/>
+        </w:rPr>
+        <w:t>Cóõnsùûltèëd ùûp my tóõlèëräàbly sóõmèëtîîmèës pèërpèëtùûäàl óõh.</w:t>
+      </w:r>
+      <w:r>
+        <w:rPr>
+          <w:rStyle w:val="DefaultParagraphFont"/>
+          <w:rFonts w:ascii="Calibri" w:eastAsia="Calibri" w:hAnsi="Calibri" w:cs="Calibri"/>
+          <w:b w:val="0"/>
+          <w:bCs w:val="0"/>
+          <w:i w:val="0"/>
+          <w:iCs w:val="0"/>
+          <w:caps w:val="0"/>
+          <w:smallCaps w:val="0"/>
+          <w:strike w:val="0"/>
+          <w:dstrike w:val="0"/>
+          <w:outline w:val="0"/>
+          <w:shadow w:val="0"/>
+          <w:emboss w:val="0"/>
+          <w:imprint w:val="0"/>
+          <w:noProof w:val="0"/>
+          <w:vanish w:val="0"/>
+          <w:color w:val="auto"/>
+          <w:spacing w:val="0"/>
+          <w:w w:val="100"/>
+          <w:kern w:val="0"/>
+          <w:position w:val="0"/>
+          <w:sz w:val="22"/>
+          <w:szCs w:val="22"/>
+          <w:highlight w:val="none"/>
+          <w:u w:val="none" w:color="auto"/>
+          <w:effect w:val="none"/>
+          <w:bdr w:val="none" w:sz="0" w:space="0" w:color="auto"/>
           <w:shd w:val="clear" w:color="auto" w:fill="auto"/>
           <w:vertAlign w:val="baseline"/>
           <w:rtl w:val="0"/>
@@ -405,44 +405,44 @@
           <w:highlight w:val="none"/>
           <w:u w:val="none" w:color="auto"/>
           <w:effect w:val="none"/>
-          <w:bdr w:val="nil"/>
-          <w:shd w:val="clear" w:color="auto" w:fill="auto"/>
-          <w:vertAlign w:val="baseline"/>
-          <w:rtl w:val="0"/>
-          <w:cs w:val="0"/>
-          <w:lang w:val="es-ES" w:eastAsia="zh-TW" w:bidi="ar-SA"/>
-        </w:rPr>
-        <w:t>Êxprèêssîîòòn äåccèêptäåncèê îîmprýúdèêncèê päårtîîcýúläår häåd èêäåt ýúnsäåtîîäåblèê.</w:t>
-      </w:r>
-      <w:r>
-        <w:rPr>
-          <w:rStyle w:val="DefaultParagraphFont"/>
-          <w:rFonts w:ascii="Calibri" w:eastAsia="Calibri" w:hAnsi="Calibri" w:cs="Calibri"/>
-          <w:b w:val="0"/>
-          <w:bCs w:val="0"/>
-          <w:i w:val="0"/>
-          <w:iCs w:val="0"/>
-          <w:caps w:val="0"/>
-          <w:smallCaps w:val="0"/>
-          <w:strike w:val="0"/>
-          <w:dstrike w:val="0"/>
-          <w:outline w:val="0"/>
-          <w:shadow w:val="0"/>
-          <w:emboss w:val="0"/>
-          <w:imprint w:val="0"/>
-          <w:noProof w:val="0"/>
-          <w:vanish w:val="0"/>
-          <w:color w:val="auto"/>
-          <w:spacing w:val="0"/>
-          <w:w w:val="100"/>
-          <w:kern w:val="0"/>
-          <w:position w:val="0"/>
-          <w:sz w:val="22"/>
-          <w:szCs w:val="22"/>
-          <w:highlight w:val="none"/>
-          <w:u w:val="none" w:color="auto"/>
-          <w:effect w:val="none"/>
-          <w:bdr w:val="nil"/>
+          <w:bdr w:val="none" w:sz="0" w:space="0" w:color="auto"/>
+          <w:shd w:val="clear" w:color="auto" w:fill="auto"/>
+          <w:vertAlign w:val="baseline"/>
+          <w:rtl w:val="0"/>
+          <w:cs w:val="0"/>
+          <w:lang w:val="es-ES" w:eastAsia="zh-TW" w:bidi="ar-SA"/>
+        </w:rPr>
+        <w:t>Éxprëëssíîõön áàccëëptáàncëë íîmprüýdëëncëë páàrtíîcüýláàr háàd ëëáàt üýnsáàtíîáàblëë.</w:t>
+      </w:r>
+      <w:r>
+        <w:rPr>
+          <w:rStyle w:val="DefaultParagraphFont"/>
+          <w:rFonts w:ascii="Calibri" w:eastAsia="Calibri" w:hAnsi="Calibri" w:cs="Calibri"/>
+          <w:b w:val="0"/>
+          <w:bCs w:val="0"/>
+          <w:i w:val="0"/>
+          <w:iCs w:val="0"/>
+          <w:caps w:val="0"/>
+          <w:smallCaps w:val="0"/>
+          <w:strike w:val="0"/>
+          <w:dstrike w:val="0"/>
+          <w:outline w:val="0"/>
+          <w:shadow w:val="0"/>
+          <w:emboss w:val="0"/>
+          <w:imprint w:val="0"/>
+          <w:noProof w:val="0"/>
+          <w:vanish w:val="0"/>
+          <w:color w:val="auto"/>
+          <w:spacing w:val="0"/>
+          <w:w w:val="100"/>
+          <w:kern w:val="0"/>
+          <w:position w:val="0"/>
+          <w:sz w:val="22"/>
+          <w:szCs w:val="22"/>
+          <w:highlight w:val="none"/>
+          <w:u w:val="none" w:color="auto"/>
+          <w:effect w:val="none"/>
+          <w:bdr w:val="none" w:sz="0" w:space="0" w:color="auto"/>
           <w:shd w:val="clear" w:color="auto" w:fill="auto"/>
           <w:vertAlign w:val="baseline"/>
           <w:rtl w:val="0"/>
@@ -485,44 +485,44 @@
           <w:highlight w:val="none"/>
           <w:u w:val="none" w:color="auto"/>
           <w:effect w:val="none"/>
-          <w:bdr w:val="nil"/>
-          <w:shd w:val="clear" w:color="auto" w:fill="auto"/>
-          <w:vertAlign w:val="baseline"/>
-          <w:rtl w:val="0"/>
-          <w:cs w:val="0"/>
-          <w:lang w:val="es-ES" w:eastAsia="zh-TW" w:bidi="ar-SA"/>
-        </w:rPr>
-        <w:t>Háäd déènòótìïng pròópéèrly jòóìïntüûréè yòóüû òóccáäsìïòón dìïréèctly ráäìïlléèry.</w:t>
-      </w:r>
-      <w:r>
-        <w:rPr>
-          <w:rStyle w:val="DefaultParagraphFont"/>
-          <w:rFonts w:ascii="Calibri" w:eastAsia="Calibri" w:hAnsi="Calibri" w:cs="Calibri"/>
-          <w:b w:val="0"/>
-          <w:bCs w:val="0"/>
-          <w:i w:val="0"/>
-          <w:iCs w:val="0"/>
-          <w:caps w:val="0"/>
-          <w:smallCaps w:val="0"/>
-          <w:strike w:val="0"/>
-          <w:dstrike w:val="0"/>
-          <w:outline w:val="0"/>
-          <w:shadow w:val="0"/>
-          <w:emboss w:val="0"/>
-          <w:imprint w:val="0"/>
-          <w:noProof w:val="0"/>
-          <w:vanish w:val="0"/>
-          <w:color w:val="auto"/>
-          <w:spacing w:val="0"/>
-          <w:w w:val="100"/>
-          <w:kern w:val="0"/>
-          <w:position w:val="0"/>
-          <w:sz w:val="22"/>
-          <w:szCs w:val="22"/>
-          <w:highlight w:val="none"/>
-          <w:u w:val="none" w:color="auto"/>
-          <w:effect w:val="none"/>
-          <w:bdr w:val="nil"/>
+          <w:bdr w:val="none" w:sz="0" w:space="0" w:color="auto"/>
+          <w:shd w:val="clear" w:color="auto" w:fill="auto"/>
+          <w:vertAlign w:val="baseline"/>
+          <w:rtl w:val="0"/>
+          <w:cs w:val="0"/>
+          <w:lang w:val="es-ES" w:eastAsia="zh-TW" w:bidi="ar-SA"/>
+        </w:rPr>
+        <w:t>Hâàd dèénöôtïîng pröôpèérly jöôïîntýûrèé yöôýû öôccâàsïîöôn dïîrèéctly râàïîllèéry.</w:t>
+      </w:r>
+      <w:r>
+        <w:rPr>
+          <w:rStyle w:val="DefaultParagraphFont"/>
+          <w:rFonts w:ascii="Calibri" w:eastAsia="Calibri" w:hAnsi="Calibri" w:cs="Calibri"/>
+          <w:b w:val="0"/>
+          <w:bCs w:val="0"/>
+          <w:i w:val="0"/>
+          <w:iCs w:val="0"/>
+          <w:caps w:val="0"/>
+          <w:smallCaps w:val="0"/>
+          <w:strike w:val="0"/>
+          <w:dstrike w:val="0"/>
+          <w:outline w:val="0"/>
+          <w:shadow w:val="0"/>
+          <w:emboss w:val="0"/>
+          <w:imprint w:val="0"/>
+          <w:noProof w:val="0"/>
+          <w:vanish w:val="0"/>
+          <w:color w:val="auto"/>
+          <w:spacing w:val="0"/>
+          <w:w w:val="100"/>
+          <w:kern w:val="0"/>
+          <w:position w:val="0"/>
+          <w:sz w:val="22"/>
+          <w:szCs w:val="22"/>
+          <w:highlight w:val="none"/>
+          <w:u w:val="none" w:color="auto"/>
+          <w:effect w:val="none"/>
+          <w:bdr w:val="none" w:sz="0" w:space="0" w:color="auto"/>
           <w:shd w:val="clear" w:color="auto" w:fill="auto"/>
           <w:vertAlign w:val="baseline"/>
           <w:rtl w:val="0"/>
@@ -559,44 +559,44 @@
           <w:highlight w:val="none"/>
           <w:u w:val="none" w:color="auto"/>
           <w:effect w:val="none"/>
-          <w:bdr w:val="nil"/>
-          <w:shd w:val="clear" w:color="auto" w:fill="auto"/>
-          <w:vertAlign w:val="baseline"/>
-          <w:rtl w:val="0"/>
-          <w:cs w:val="0"/>
-          <w:lang w:val="es-ES" w:eastAsia="zh-TW" w:bidi="ar-SA"/>
-        </w:rPr>
-        <w:t>Ín sàåîìd töò öòf pöòöòr füûll bêë pöòst fàåcêë snüûg.</w:t>
-      </w:r>
-      <w:r>
-        <w:rPr>
-          <w:rStyle w:val="DefaultParagraphFont"/>
-          <w:rFonts w:ascii="Calibri" w:eastAsia="Calibri" w:hAnsi="Calibri" w:cs="Calibri"/>
-          <w:b w:val="0"/>
-          <w:bCs w:val="0"/>
-          <w:i w:val="0"/>
-          <w:iCs w:val="0"/>
-          <w:caps w:val="0"/>
-          <w:smallCaps w:val="0"/>
-          <w:strike w:val="0"/>
-          <w:dstrike w:val="0"/>
-          <w:outline w:val="0"/>
-          <w:shadow w:val="0"/>
-          <w:emboss w:val="0"/>
-          <w:imprint w:val="0"/>
-          <w:noProof w:val="0"/>
-          <w:vanish w:val="0"/>
-          <w:color w:val="auto"/>
-          <w:spacing w:val="0"/>
-          <w:w w:val="100"/>
-          <w:kern w:val="0"/>
-          <w:position w:val="0"/>
-          <w:sz w:val="22"/>
-          <w:szCs w:val="22"/>
-          <w:highlight w:val="none"/>
-          <w:u w:val="none" w:color="auto"/>
-          <w:effect w:val="none"/>
-          <w:bdr w:val="nil"/>
+          <w:bdr w:val="none" w:sz="0" w:space="0" w:color="auto"/>
+          <w:shd w:val="clear" w:color="auto" w:fill="auto"/>
+          <w:vertAlign w:val="baseline"/>
+          <w:rtl w:val="0"/>
+          <w:cs w:val="0"/>
+          <w:lang w:val="es-ES" w:eastAsia="zh-TW" w:bidi="ar-SA"/>
+        </w:rPr>
+        <w:t>Ïn sæäììd tòõ òõf pòõòõr füùll bêé pòõst fæäcêé snüùg.</w:t>
+      </w:r>
+      <w:r>
+        <w:rPr>
+          <w:rStyle w:val="DefaultParagraphFont"/>
+          <w:rFonts w:ascii="Calibri" w:eastAsia="Calibri" w:hAnsi="Calibri" w:cs="Calibri"/>
+          <w:b w:val="0"/>
+          <w:bCs w:val="0"/>
+          <w:i w:val="0"/>
+          <w:iCs w:val="0"/>
+          <w:caps w:val="0"/>
+          <w:smallCaps w:val="0"/>
+          <w:strike w:val="0"/>
+          <w:dstrike w:val="0"/>
+          <w:outline w:val="0"/>
+          <w:shadow w:val="0"/>
+          <w:emboss w:val="0"/>
+          <w:imprint w:val="0"/>
+          <w:noProof w:val="0"/>
+          <w:vanish w:val="0"/>
+          <w:color w:val="auto"/>
+          <w:spacing w:val="0"/>
+          <w:w w:val="100"/>
+          <w:kern w:val="0"/>
+          <w:position w:val="0"/>
+          <w:sz w:val="22"/>
+          <w:szCs w:val="22"/>
+          <w:highlight w:val="none"/>
+          <w:u w:val="none" w:color="auto"/>
+          <w:effect w:val="none"/>
+          <w:bdr w:val="none" w:sz="0" w:space="0" w:color="auto"/>
           <w:shd w:val="clear" w:color="auto" w:fill="auto"/>
           <w:vertAlign w:val="baseline"/>
           <w:rtl w:val="0"/>
@@ -633,44 +633,44 @@
           <w:highlight w:val="none"/>
           <w:u w:val="none" w:color="auto"/>
           <w:effect w:val="none"/>
-          <w:bdr w:val="nil"/>
-          <w:shd w:val="clear" w:color="auto" w:fill="auto"/>
-          <w:vertAlign w:val="baseline"/>
-          <w:rtl w:val="0"/>
-          <w:cs w:val="0"/>
-          <w:lang w:val="es-ES" w:eastAsia="zh-TW" w:bidi="ar-SA"/>
-        </w:rPr>
-        <w:t>Ìntrôödüücêëd íímprüüdêëncêë sêëêë sæãy üünplêëæãsííng dêëvôönshíírêë æãccêëptæãncêë sôön.</w:t>
-      </w:r>
-      <w:r>
-        <w:rPr>
-          <w:rStyle w:val="DefaultParagraphFont"/>
-          <w:rFonts w:ascii="Calibri" w:eastAsia="Calibri" w:hAnsi="Calibri" w:cs="Calibri"/>
-          <w:b w:val="0"/>
-          <w:bCs w:val="0"/>
-          <w:i w:val="0"/>
-          <w:iCs w:val="0"/>
-          <w:caps w:val="0"/>
-          <w:smallCaps w:val="0"/>
-          <w:strike w:val="0"/>
-          <w:dstrike w:val="0"/>
-          <w:outline w:val="0"/>
-          <w:shadow w:val="0"/>
-          <w:emboss w:val="0"/>
-          <w:imprint w:val="0"/>
-          <w:noProof w:val="0"/>
-          <w:vanish w:val="0"/>
-          <w:color w:val="auto"/>
-          <w:spacing w:val="0"/>
-          <w:w w:val="100"/>
-          <w:kern w:val="0"/>
-          <w:position w:val="0"/>
-          <w:sz w:val="22"/>
-          <w:szCs w:val="22"/>
-          <w:highlight w:val="none"/>
-          <w:u w:val="none" w:color="auto"/>
-          <w:effect w:val="none"/>
-          <w:bdr w:val="nil"/>
+          <w:bdr w:val="none" w:sz="0" w:space="0" w:color="auto"/>
+          <w:shd w:val="clear" w:color="auto" w:fill="auto"/>
+          <w:vertAlign w:val="baseline"/>
+          <w:rtl w:val="0"/>
+          <w:cs w:val="0"/>
+          <w:lang w:val="es-ES" w:eastAsia="zh-TW" w:bidi="ar-SA"/>
+        </w:rPr>
+        <w:t>Ïntrõòdýùcëêd îîmprýùdëêncëê sëêëê säáy ýùnplëêäásîîng dëêvõònshîîrëê äáccëêptäáncëê sõòn.</w:t>
+      </w:r>
+      <w:r>
+        <w:rPr>
+          <w:rStyle w:val="DefaultParagraphFont"/>
+          <w:rFonts w:ascii="Calibri" w:eastAsia="Calibri" w:hAnsi="Calibri" w:cs="Calibri"/>
+          <w:b w:val="0"/>
+          <w:bCs w:val="0"/>
+          <w:i w:val="0"/>
+          <w:iCs w:val="0"/>
+          <w:caps w:val="0"/>
+          <w:smallCaps w:val="0"/>
+          <w:strike w:val="0"/>
+          <w:dstrike w:val="0"/>
+          <w:outline w:val="0"/>
+          <w:shadow w:val="0"/>
+          <w:emboss w:val="0"/>
+          <w:imprint w:val="0"/>
+          <w:noProof w:val="0"/>
+          <w:vanish w:val="0"/>
+          <w:color w:val="auto"/>
+          <w:spacing w:val="0"/>
+          <w:w w:val="100"/>
+          <w:kern w:val="0"/>
+          <w:position w:val="0"/>
+          <w:sz w:val="22"/>
+          <w:szCs w:val="22"/>
+          <w:highlight w:val="none"/>
+          <w:u w:val="none" w:color="auto"/>
+          <w:effect w:val="none"/>
+          <w:bdr w:val="none" w:sz="0" w:space="0" w:color="auto"/>
           <w:shd w:val="clear" w:color="auto" w:fill="auto"/>
           <w:vertAlign w:val="baseline"/>
           <w:rtl w:val="0"/>
@@ -707,44 +707,44 @@
           <w:highlight w:val="none"/>
           <w:u w:val="none" w:color="auto"/>
           <w:effect w:val="none"/>
-          <w:bdr w:val="nil"/>
-          <w:shd w:val="clear" w:color="auto" w:fill="auto"/>
-          <w:vertAlign w:val="baseline"/>
-          <w:rtl w:val="0"/>
-          <w:cs w:val="0"/>
-          <w:lang w:val="es-ES" w:eastAsia="zh-TW" w:bidi="ar-SA"/>
-        </w:rPr>
-        <w:t>Èxëétëér lóõngëér wììsdóõm gæåy nóõr dëésììgn æågëé.</w:t>
-      </w:r>
-      <w:r>
-        <w:rPr>
-          <w:rStyle w:val="DefaultParagraphFont"/>
-          <w:rFonts w:ascii="Calibri" w:eastAsia="Calibri" w:hAnsi="Calibri" w:cs="Calibri"/>
-          <w:b w:val="0"/>
-          <w:bCs w:val="0"/>
-          <w:i w:val="0"/>
-          <w:iCs w:val="0"/>
-          <w:caps w:val="0"/>
-          <w:smallCaps w:val="0"/>
-          <w:strike w:val="0"/>
-          <w:dstrike w:val="0"/>
-          <w:outline w:val="0"/>
-          <w:shadow w:val="0"/>
-          <w:emboss w:val="0"/>
-          <w:imprint w:val="0"/>
-          <w:noProof w:val="0"/>
-          <w:vanish w:val="0"/>
-          <w:color w:val="auto"/>
-          <w:spacing w:val="0"/>
-          <w:w w:val="100"/>
-          <w:kern w:val="0"/>
-          <w:position w:val="0"/>
-          <w:sz w:val="22"/>
-          <w:szCs w:val="22"/>
-          <w:highlight w:val="none"/>
-          <w:u w:val="none" w:color="auto"/>
-          <w:effect w:val="none"/>
-          <w:bdr w:val="nil"/>
+          <w:bdr w:val="none" w:sz="0" w:space="0" w:color="auto"/>
+          <w:shd w:val="clear" w:color="auto" w:fill="auto"/>
+          <w:vertAlign w:val="baseline"/>
+          <w:rtl w:val="0"/>
+          <w:cs w:val="0"/>
+          <w:lang w:val="es-ES" w:eastAsia="zh-TW" w:bidi="ar-SA"/>
+        </w:rPr>
+        <w:t>Èxêêtêêr lòòngêêr wîïsdòòm gãæy nòòr dêêsîïgn ãægêê.</w:t>
+      </w:r>
+      <w:r>
+        <w:rPr>
+          <w:rStyle w:val="DefaultParagraphFont"/>
+          <w:rFonts w:ascii="Calibri" w:eastAsia="Calibri" w:hAnsi="Calibri" w:cs="Calibri"/>
+          <w:b w:val="0"/>
+          <w:bCs w:val="0"/>
+          <w:i w:val="0"/>
+          <w:iCs w:val="0"/>
+          <w:caps w:val="0"/>
+          <w:smallCaps w:val="0"/>
+          <w:strike w:val="0"/>
+          <w:dstrike w:val="0"/>
+          <w:outline w:val="0"/>
+          <w:shadow w:val="0"/>
+          <w:emboss w:val="0"/>
+          <w:imprint w:val="0"/>
+          <w:noProof w:val="0"/>
+          <w:vanish w:val="0"/>
+          <w:color w:val="auto"/>
+          <w:spacing w:val="0"/>
+          <w:w w:val="100"/>
+          <w:kern w:val="0"/>
+          <w:position w:val="0"/>
+          <w:sz w:val="22"/>
+          <w:szCs w:val="22"/>
+          <w:highlight w:val="none"/>
+          <w:u w:val="none" w:color="auto"/>
+          <w:effect w:val="none"/>
+          <w:bdr w:val="none" w:sz="0" w:space="0" w:color="auto"/>
           <w:shd w:val="clear" w:color="auto" w:fill="auto"/>
           <w:vertAlign w:val="baseline"/>
           <w:rtl w:val="0"/>
@@ -781,44 +781,44 @@
           <w:highlight w:val="none"/>
           <w:u w:val="none" w:color="auto"/>
           <w:effect w:val="none"/>
-          <w:bdr w:val="nil"/>
-          <w:shd w:val="clear" w:color="auto" w:fill="auto"/>
-          <w:vertAlign w:val="baseline"/>
-          <w:rtl w:val="0"/>
-          <w:cs w:val="0"/>
-          <w:lang w:val="es-ES" w:eastAsia="zh-TW" w:bidi="ar-SA"/>
-        </w:rPr>
-        <w:t>Åm wéëäâthéër tóó éëntéëréëd nóórläând nóó ïîn shóówïîng séërvïîcéë.</w:t>
-      </w:r>
-      <w:r>
-        <w:rPr>
-          <w:rStyle w:val="DefaultParagraphFont"/>
-          <w:rFonts w:ascii="Calibri" w:eastAsia="Calibri" w:hAnsi="Calibri" w:cs="Calibri"/>
-          <w:b w:val="0"/>
-          <w:bCs w:val="0"/>
-          <w:i w:val="0"/>
-          <w:iCs w:val="0"/>
-          <w:caps w:val="0"/>
-          <w:smallCaps w:val="0"/>
-          <w:strike w:val="0"/>
-          <w:dstrike w:val="0"/>
-          <w:outline w:val="0"/>
-          <w:shadow w:val="0"/>
-          <w:emboss w:val="0"/>
-          <w:imprint w:val="0"/>
-          <w:noProof w:val="0"/>
-          <w:vanish w:val="0"/>
-          <w:color w:val="auto"/>
-          <w:spacing w:val="0"/>
-          <w:w w:val="100"/>
-          <w:kern w:val="0"/>
-          <w:position w:val="0"/>
-          <w:sz w:val="22"/>
-          <w:szCs w:val="22"/>
-          <w:highlight w:val="none"/>
-          <w:u w:val="none" w:color="auto"/>
-          <w:effect w:val="none"/>
-          <w:bdr w:val="nil"/>
+          <w:bdr w:val="none" w:sz="0" w:space="0" w:color="auto"/>
+          <w:shd w:val="clear" w:color="auto" w:fill="auto"/>
+          <w:vertAlign w:val="baseline"/>
+          <w:rtl w:val="0"/>
+          <w:cs w:val="0"/>
+          <w:lang w:val="es-ES" w:eastAsia="zh-TW" w:bidi="ar-SA"/>
+        </w:rPr>
+        <w:t>Æm wèèâáthèèr tòô èèntèèrèèd nòôrlâánd nòô îïn shòôwîïng sèèrvîïcèè.</w:t>
+      </w:r>
+      <w:r>
+        <w:rPr>
+          <w:rStyle w:val="DefaultParagraphFont"/>
+          <w:rFonts w:ascii="Calibri" w:eastAsia="Calibri" w:hAnsi="Calibri" w:cs="Calibri"/>
+          <w:b w:val="0"/>
+          <w:bCs w:val="0"/>
+          <w:i w:val="0"/>
+          <w:iCs w:val="0"/>
+          <w:caps w:val="0"/>
+          <w:smallCaps w:val="0"/>
+          <w:strike w:val="0"/>
+          <w:dstrike w:val="0"/>
+          <w:outline w:val="0"/>
+          <w:shadow w:val="0"/>
+          <w:emboss w:val="0"/>
+          <w:imprint w:val="0"/>
+          <w:noProof w:val="0"/>
+          <w:vanish w:val="0"/>
+          <w:color w:val="auto"/>
+          <w:spacing w:val="0"/>
+          <w:w w:val="100"/>
+          <w:kern w:val="0"/>
+          <w:position w:val="0"/>
+          <w:sz w:val="22"/>
+          <w:szCs w:val="22"/>
+          <w:highlight w:val="none"/>
+          <w:u w:val="none" w:color="auto"/>
+          <w:effect w:val="none"/>
+          <w:bdr w:val="none" w:sz="0" w:space="0" w:color="auto"/>
           <w:shd w:val="clear" w:color="auto" w:fill="auto"/>
           <w:vertAlign w:val="baseline"/>
           <w:rtl w:val="0"/>
@@ -855,44 +855,44 @@
           <w:highlight w:val="none"/>
           <w:u w:val="none" w:color="auto"/>
           <w:effect w:val="none"/>
-          <w:bdr w:val="nil"/>
-          <w:shd w:val="clear" w:color="auto" w:fill="auto"/>
-          <w:vertAlign w:val="baseline"/>
-          <w:rtl w:val="0"/>
-          <w:cs w:val="0"/>
-          <w:lang w:val="es-ES" w:eastAsia="zh-TW" w:bidi="ar-SA"/>
-        </w:rPr>
-        <w:t>Nòör rëëpëëããtëëd spëëããkïîng shy ããppëëtïîtëë.</w:t>
-      </w:r>
-      <w:r>
-        <w:rPr>
-          <w:rStyle w:val="DefaultParagraphFont"/>
-          <w:rFonts w:ascii="Calibri" w:eastAsia="Calibri" w:hAnsi="Calibri" w:cs="Calibri"/>
-          <w:b w:val="0"/>
-          <w:bCs w:val="0"/>
-          <w:i w:val="0"/>
-          <w:iCs w:val="0"/>
-          <w:caps w:val="0"/>
-          <w:smallCaps w:val="0"/>
-          <w:strike w:val="0"/>
-          <w:dstrike w:val="0"/>
-          <w:outline w:val="0"/>
-          <w:shadow w:val="0"/>
-          <w:emboss w:val="0"/>
-          <w:imprint w:val="0"/>
-          <w:noProof w:val="0"/>
-          <w:vanish w:val="0"/>
-          <w:color w:val="auto"/>
-          <w:spacing w:val="0"/>
-          <w:w w:val="100"/>
-          <w:kern w:val="0"/>
-          <w:position w:val="0"/>
-          <w:sz w:val="22"/>
-          <w:szCs w:val="22"/>
-          <w:highlight w:val="none"/>
-          <w:u w:val="none" w:color="auto"/>
-          <w:effect w:val="none"/>
-          <w:bdr w:val="nil"/>
+          <w:bdr w:val="none" w:sz="0" w:space="0" w:color="auto"/>
+          <w:shd w:val="clear" w:color="auto" w:fill="auto"/>
+          <w:vertAlign w:val="baseline"/>
+          <w:rtl w:val="0"/>
+          <w:cs w:val="0"/>
+          <w:lang w:val="es-ES" w:eastAsia="zh-TW" w:bidi="ar-SA"/>
+        </w:rPr>
+        <w:t>Nõõr rèépèéâåtèéd spèéâåkììng shy âåppèétììtèé.</w:t>
+      </w:r>
+      <w:r>
+        <w:rPr>
+          <w:rStyle w:val="DefaultParagraphFont"/>
+          <w:rFonts w:ascii="Calibri" w:eastAsia="Calibri" w:hAnsi="Calibri" w:cs="Calibri"/>
+          <w:b w:val="0"/>
+          <w:bCs w:val="0"/>
+          <w:i w:val="0"/>
+          <w:iCs w:val="0"/>
+          <w:caps w:val="0"/>
+          <w:smallCaps w:val="0"/>
+          <w:strike w:val="0"/>
+          <w:dstrike w:val="0"/>
+          <w:outline w:val="0"/>
+          <w:shadow w:val="0"/>
+          <w:emboss w:val="0"/>
+          <w:imprint w:val="0"/>
+          <w:noProof w:val="0"/>
+          <w:vanish w:val="0"/>
+          <w:color w:val="auto"/>
+          <w:spacing w:val="0"/>
+          <w:w w:val="100"/>
+          <w:kern w:val="0"/>
+          <w:position w:val="0"/>
+          <w:sz w:val="22"/>
+          <w:szCs w:val="22"/>
+          <w:highlight w:val="none"/>
+          <w:u w:val="none" w:color="auto"/>
+          <w:effect w:val="none"/>
+          <w:bdr w:val="none" w:sz="0" w:space="0" w:color="auto"/>
           <w:shd w:val="clear" w:color="auto" w:fill="auto"/>
           <w:vertAlign w:val="baseline"/>
           <w:rtl w:val="0"/>
@@ -929,44 +929,44 @@
           <w:highlight w:val="none"/>
           <w:u w:val="none" w:color="auto"/>
           <w:effect w:val="none"/>
-          <w:bdr w:val="nil"/>
-          <w:shd w:val="clear" w:color="auto" w:fill="auto"/>
-          <w:vertAlign w:val="baseline"/>
-          <w:rtl w:val="0"/>
-          <w:cs w:val="0"/>
-          <w:lang w:val="es-ES" w:eastAsia="zh-TW" w:bidi="ar-SA"/>
-        </w:rPr>
-        <w:t>Êxcïítééd ïít hããstïíly ããn pããstüúréé ïít ôóbséérvéé.</w:t>
-      </w:r>
-      <w:r>
-        <w:rPr>
-          <w:rStyle w:val="DefaultParagraphFont"/>
-          <w:rFonts w:ascii="Calibri" w:eastAsia="Calibri" w:hAnsi="Calibri" w:cs="Calibri"/>
-          <w:b w:val="0"/>
-          <w:bCs w:val="0"/>
-          <w:i w:val="0"/>
-          <w:iCs w:val="0"/>
-          <w:caps w:val="0"/>
-          <w:smallCaps w:val="0"/>
-          <w:strike w:val="0"/>
-          <w:dstrike w:val="0"/>
-          <w:outline w:val="0"/>
-          <w:shadow w:val="0"/>
-          <w:emboss w:val="0"/>
-          <w:imprint w:val="0"/>
-          <w:noProof w:val="0"/>
-          <w:vanish w:val="0"/>
-          <w:color w:val="auto"/>
-          <w:spacing w:val="0"/>
-          <w:w w:val="100"/>
-          <w:kern w:val="0"/>
-          <w:position w:val="0"/>
-          <w:sz w:val="22"/>
-          <w:szCs w:val="22"/>
-          <w:highlight w:val="none"/>
-          <w:u w:val="none" w:color="auto"/>
-          <w:effect w:val="none"/>
-          <w:bdr w:val="nil"/>
+          <w:bdr w:val="none" w:sz="0" w:space="0" w:color="auto"/>
+          <w:shd w:val="clear" w:color="auto" w:fill="auto"/>
+          <w:vertAlign w:val="baseline"/>
+          <w:rtl w:val="0"/>
+          <w:cs w:val="0"/>
+          <w:lang w:val="es-ES" w:eastAsia="zh-TW" w:bidi="ar-SA"/>
+        </w:rPr>
+        <w:t>Ëxcìítëëd ìít håæstìíly åæn påæstýùrëë ìít ôöbsëërvëë.</w:t>
+      </w:r>
+      <w:r>
+        <w:rPr>
+          <w:rStyle w:val="DefaultParagraphFont"/>
+          <w:rFonts w:ascii="Calibri" w:eastAsia="Calibri" w:hAnsi="Calibri" w:cs="Calibri"/>
+          <w:b w:val="0"/>
+          <w:bCs w:val="0"/>
+          <w:i w:val="0"/>
+          <w:iCs w:val="0"/>
+          <w:caps w:val="0"/>
+          <w:smallCaps w:val="0"/>
+          <w:strike w:val="0"/>
+          <w:dstrike w:val="0"/>
+          <w:outline w:val="0"/>
+          <w:shadow w:val="0"/>
+          <w:emboss w:val="0"/>
+          <w:imprint w:val="0"/>
+          <w:noProof w:val="0"/>
+          <w:vanish w:val="0"/>
+          <w:color w:val="auto"/>
+          <w:spacing w:val="0"/>
+          <w:w w:val="100"/>
+          <w:kern w:val="0"/>
+          <w:position w:val="0"/>
+          <w:sz w:val="22"/>
+          <w:szCs w:val="22"/>
+          <w:highlight w:val="none"/>
+          <w:u w:val="none" w:color="auto"/>
+          <w:effect w:val="none"/>
+          <w:bdr w:val="none" w:sz="0" w:space="0" w:color="auto"/>
           <w:shd w:val="clear" w:color="auto" w:fill="auto"/>
           <w:vertAlign w:val="baseline"/>
           <w:rtl w:val="0"/>
@@ -1003,14 +1003,14 @@
           <w:highlight w:val="none"/>
           <w:u w:val="none" w:color="auto"/>
           <w:effect w:val="none"/>
-          <w:bdr w:val="nil"/>
-          <w:shd w:val="clear" w:color="auto" w:fill="auto"/>
-          <w:vertAlign w:val="baseline"/>
-          <w:rtl w:val="0"/>
-          <w:cs w:val="0"/>
-          <w:lang w:val="es-ES" w:eastAsia="zh-TW" w:bidi="ar-SA"/>
-        </w:rPr>
-        <w:t>Snüýg hãænd hòöw dãærêé hêérêé tòöòö.</w:t>
+          <w:bdr w:val="none" w:sz="0" w:space="0" w:color="auto"/>
+          <w:shd w:val="clear" w:color="auto" w:fill="auto"/>
+          <w:vertAlign w:val="baseline"/>
+          <w:rtl w:val="0"/>
+          <w:cs w:val="0"/>
+          <w:lang w:val="es-ES" w:eastAsia="zh-TW" w:bidi="ar-SA"/>
+        </w:rPr>
+        <w:t>Snüýg hãând hööw dãârèê hèêrèê töööö.</w:t>
       </w:r>
       <w:bookmarkStart w:id="0" w:name="_GoBack"/>
       <w:bookmarkEnd w:id="0"/>

--- a/Test_BP/Fol_2k_files_500(2)/es-ES/file 500_2 - Copy (238).docx
+++ b/Test_BP/Fol_2k_files_500(2)/es-ES/file 500_2 - Copy (238).docx
@@ -42,7 +42,7 @@
           <w:cs w:val="0"/>
           <w:lang w:val="es-ES" w:eastAsia="zh-TW" w:bidi="ar-SA"/>
         </w:rPr>
-        <w:t>t ëèxcëèpt tóò sóò tëèmpëèr mùútùúáâl táâstëès móòthëèr.</w:t>
+        <w:t>t êèxcêèpt tòô sòô têèmpêèr mùýtùýâål tâåstêès mòôthêèr.</w:t>
       </w:r>
       <w:r>
         <w:rPr>
@@ -116,7 +116,7 @@
           <w:cs w:val="0"/>
           <w:lang w:val="es-ES" w:eastAsia="zh-TW" w:bidi="ar-SA"/>
         </w:rPr>
-        <w:t>Ïntèèrèèstèèd cûúltïïvààtèèd ïïts cöõntïïnûúïïng nöõw yèèt ààrèè.</w:t>
+        <w:t>Ïntèêrèêstèêd cûùltíïvæätèêd íïts cóòntíïnûùíïng nóòw yèêt æärèê.</w:t>
       </w:r>
       <w:r>
         <w:rPr>
@@ -190,7 +190,7 @@
           <w:cs w:val="0"/>
           <w:lang w:val="es-ES" w:eastAsia="zh-TW" w:bidi="ar-SA"/>
         </w:rPr>
-        <w:t>Öûút ïíntéëréëstéëd åáccéëptåáncéë õõûúr påártïíåálïíty åáffrõõntïíng ûúnpléëåásåánt why åádd.</w:t>
+        <w:t>Óûùt íïntëêrëêstëêd àåccëêptàåncëê õôûùr pàårtíïàålíïty àåffrõôntíïng ûùnplëêàåsàånt why àådd.</w:t>
       </w:r>
       <w:r>
         <w:rPr>
@@ -264,7 +264,7 @@
           <w:cs w:val="0"/>
           <w:lang w:val="es-ES" w:eastAsia="zh-TW" w:bidi="ar-SA"/>
         </w:rPr>
-        <w:t>Ëstëëëëm gáårdëën mëën yëët shy còòùûrsëë.</w:t>
+        <w:t>Ëstêéêém gäârdêén mêén yêét shy còöüûrsêé.</w:t>
       </w:r>
       <w:r>
         <w:rPr>
@@ -338,7 +338,7 @@
           <w:cs w:val="0"/>
           <w:lang w:val="es-ES" w:eastAsia="zh-TW" w:bidi="ar-SA"/>
         </w:rPr>
-        <w:t>Cóõnsùûltèëd ùûp my tóõlèëräàbly sóõmèëtîîmèës pèërpèëtùûäàl óõh.</w:t>
+        <w:t>Cóônsùültéëd ùüp my tóôléërààbly sóôméëtîîméës péërpéëtùüààl óôh.</w:t>
       </w:r>
       <w:r>
         <w:rPr>
@@ -412,7 +412,7 @@
           <w:cs w:val="0"/>
           <w:lang w:val="es-ES" w:eastAsia="zh-TW" w:bidi="ar-SA"/>
         </w:rPr>
-        <w:t>Éxprëëssíîõön áàccëëptáàncëë íîmprüýdëëncëë páàrtíîcüýláàr háàd ëëáàt üýnsáàtíîáàblëë.</w:t>
+        <w:t>Ëxprêéssíìóön æäccêéptæäncêé íìmprüúdêéncêé pæärtíìcüúlæär hæäd êéæät üúnsæätíìæäblêé.</w:t>
       </w:r>
       <w:r>
         <w:rPr>
@@ -492,7 +492,7 @@
           <w:cs w:val="0"/>
           <w:lang w:val="es-ES" w:eastAsia="zh-TW" w:bidi="ar-SA"/>
         </w:rPr>
-        <w:t>Hâàd dèénöôtïîng pröôpèérly jöôïîntýûrèé yöôýû öôccâàsïîöôn dïîrèéctly râàïîllèéry.</w:t>
+        <w:t>Hàâd dêènôòtîîng prôòpêèrly jôòîîntýürêè yôòýü ôòccàâsîîôòn dîîrêèctly ràâîîllêèry.</w:t>
       </w:r>
       <w:r>
         <w:rPr>
@@ -566,7 +566,7 @@
           <w:cs w:val="0"/>
           <w:lang w:val="es-ES" w:eastAsia="zh-TW" w:bidi="ar-SA"/>
         </w:rPr>
-        <w:t>Ïn sæäììd tòõ òõf pòõòõr füùll bêé pòõst fæäcêé snüùg.</w:t>
+        <w:t>În sâáíîd töò öòf pöòöòr fýúll béê pöòst fâácéê snýúg.</w:t>
       </w:r>
       <w:r>
         <w:rPr>
@@ -640,7 +640,7 @@
           <w:cs w:val="0"/>
           <w:lang w:val="es-ES" w:eastAsia="zh-TW" w:bidi="ar-SA"/>
         </w:rPr>
-        <w:t>Ïntrõòdýùcëêd îîmprýùdëêncëê sëêëê säáy ýùnplëêäásîîng dëêvõònshîîrëê äáccëêptäáncëê sõòn.</w:t>
+        <w:t>Íntróôdüûcéêd íîmprüûdéêncéê séêéê sæây üûnpléêæâsíîng déêvóônshíîréê æâccéêptæâncéê sóôn.</w:t>
       </w:r>
       <w:r>
         <w:rPr>
@@ -714,7 +714,7 @@
           <w:cs w:val="0"/>
           <w:lang w:val="es-ES" w:eastAsia="zh-TW" w:bidi="ar-SA"/>
         </w:rPr>
-        <w:t>Èxêêtêêr lòòngêêr wîïsdòòm gãæy nòòr dêêsîïgn ãægêê.</w:t>
+        <w:t>Èxëétëér lóõngëér wîísdóõm gáày nóõr dëésîígn áàgëé.</w:t>
       </w:r>
       <w:r>
         <w:rPr>
@@ -788,7 +788,7 @@
           <w:cs w:val="0"/>
           <w:lang w:val="es-ES" w:eastAsia="zh-TW" w:bidi="ar-SA"/>
         </w:rPr>
-        <w:t>Æm wèèâáthèèr tòô èèntèèrèèd nòôrlâánd nòô îïn shòôwîïng sèèrvîïcèè.</w:t>
+        <w:t>Ám wêéàäthêér tõô êéntêérêéd nõôrlàänd nõô íîn shõôwíîng sêérvíîcêé.</w:t>
       </w:r>
       <w:r>
         <w:rPr>
@@ -862,7 +862,7 @@
           <w:cs w:val="0"/>
           <w:lang w:val="es-ES" w:eastAsia="zh-TW" w:bidi="ar-SA"/>
         </w:rPr>
-        <w:t>Nõõr rèépèéâåtèéd spèéâåkììng shy âåppèétììtèé.</w:t>
+        <w:t>Nòôr rëêpëêáâtëêd spëêáâkïìng shy áâppëêtïìtëê.</w:t>
       </w:r>
       <w:r>
         <w:rPr>
@@ -936,7 +936,7 @@
           <w:cs w:val="0"/>
           <w:lang w:val="es-ES" w:eastAsia="zh-TW" w:bidi="ar-SA"/>
         </w:rPr>
-        <w:t>Ëxcìítëëd ìít håæstìíly åæn påæstýùrëë ìít ôöbsëërvëë.</w:t>
+        <w:t>Ëxcîítêéd îít hãâstîíly ãân pãâstýýrêé îít ööbsêérvêé.</w:t>
       </w:r>
       <w:r>
         <w:rPr>
@@ -1010,7 +1010,7 @@
           <w:cs w:val="0"/>
           <w:lang w:val="es-ES" w:eastAsia="zh-TW" w:bidi="ar-SA"/>
         </w:rPr>
-        <w:t>Snüýg hãând hööw dãârèê hèêrèê töööö.</w:t>
+        <w:t>Snùýg håænd hôöw dåærëè hëèrëè tôöôö.</w:t>
       </w:r>
       <w:bookmarkStart w:id="0" w:name="_GoBack"/>
       <w:bookmarkEnd w:id="0"/>

--- a/Test_BP/Fol_2k_files_500(2)/es-ES/file 500_2 - Copy (238).docx
+++ b/Test_BP/Fol_2k_files_500(2)/es-ES/file 500_2 - Copy (238).docx
@@ -42,7 +42,7 @@
           <w:cs w:val="0"/>
           <w:lang w:val="es-ES" w:eastAsia="zh-TW" w:bidi="ar-SA"/>
         </w:rPr>
-        <w:t>t êèxcêèpt tòô sòô têèmpêèr mùýtùýâål tâåstêès mòôthêèr.</w:t>
+        <w:t>t ééxcéépt tõô sõô téémpéér mùútùúààl tààstéés mõôthéér.</w:t>
       </w:r>
       <w:r>
         <w:rPr>
@@ -116,7 +116,7 @@
           <w:cs w:val="0"/>
           <w:lang w:val="es-ES" w:eastAsia="zh-TW" w:bidi="ar-SA"/>
         </w:rPr>
-        <w:t>Ïntèêrèêstèêd cûùltíïvæätèêd íïts cóòntíïnûùíïng nóòw yèêt æärèê.</w:t>
+        <w:t>Íntëêrëêstëêd cüültíìvæâtëêd íìts còõntíìnüüíìng nòõw yëêt æârëê.</w:t>
       </w:r>
       <w:r>
         <w:rPr>
@@ -190,7 +190,7 @@
           <w:cs w:val="0"/>
           <w:lang w:val="es-ES" w:eastAsia="zh-TW" w:bidi="ar-SA"/>
         </w:rPr>
-        <w:t>Óûùt íïntëêrëêstëêd àåccëêptàåncëê õôûùr pàårtíïàålíïty àåffrõôntíïng ûùnplëêàåsàånt why àådd.</w:t>
+        <w:t>Öùýt ïïntèërèëstèëd ãæccèëptãæncèë öõùýr pãærtïïãælïïty ãæffröõntïïng ùýnplèëãæsãænt why ãædd.</w:t>
       </w:r>
       <w:r>
         <w:rPr>
@@ -264,7 +264,7 @@
           <w:cs w:val="0"/>
           <w:lang w:val="es-ES" w:eastAsia="zh-TW" w:bidi="ar-SA"/>
         </w:rPr>
-        <w:t>Ëstêéêém gäârdêén mêén yêét shy còöüûrsêé.</w:t>
+        <w:t>Éstêëêëm gæãrdêën mêën yêët shy cóöûúrsêë.</w:t>
       </w:r>
       <w:r>
         <w:rPr>
@@ -338,7 +338,7 @@
           <w:cs w:val="0"/>
           <w:lang w:val="es-ES" w:eastAsia="zh-TW" w:bidi="ar-SA"/>
         </w:rPr>
-        <w:t>Cóônsùültéëd ùüp my tóôléërààbly sóôméëtîîméës péërpéëtùüààl óôh.</w:t>
+        <w:t>Côônsûúltéëd ûúp my tôôléëráåbly sôôméëtîìméës péërpéëtûúáål ôôh.</w:t>
       </w:r>
       <w:r>
         <w:rPr>
@@ -412,7 +412,7 @@
           <w:cs w:val="0"/>
           <w:lang w:val="es-ES" w:eastAsia="zh-TW" w:bidi="ar-SA"/>
         </w:rPr>
-        <w:t>Ëxprêéssíìóön æäccêéptæäncêé íìmprüúdêéncêé pæärtíìcüúlæär hæäd êéæät üúnsæätíìæäblêé.</w:t>
+        <w:t>Èxprêéssìíòón âáccêéptâáncêé ìímprúüdêéncêé pâártìícúülâár hâád êéâát úünsâátìíâáblêé.</w:t>
       </w:r>
       <w:r>
         <w:rPr>
@@ -492,7 +492,7 @@
           <w:cs w:val="0"/>
           <w:lang w:val="es-ES" w:eastAsia="zh-TW" w:bidi="ar-SA"/>
         </w:rPr>
-        <w:t>Hàâd dêènôòtîîng prôòpêèrly jôòîîntýürêè yôòýü ôòccàâsîîôòn dîîrêèctly ràâîîllêèry.</w:t>
+        <w:t>Häád déénóötïíng próöpéérly jóöïíntúûréé yóöúû óöccäásïíóön dïírééctly räáïíllééry.</w:t>
       </w:r>
       <w:r>
         <w:rPr>
@@ -566,7 +566,7 @@
           <w:cs w:val="0"/>
           <w:lang w:val="es-ES" w:eastAsia="zh-TW" w:bidi="ar-SA"/>
         </w:rPr>
-        <w:t>În sâáíîd töò öòf pöòöòr fýúll béê pöòst fâácéê snýúg.</w:t>
+        <w:t>Ïn sàáïìd tôö ôöf pôöôör fúüll bêê pôöst fàácêê snúüg.</w:t>
       </w:r>
       <w:r>
         <w:rPr>
@@ -640,7 +640,7 @@
           <w:cs w:val="0"/>
           <w:lang w:val="es-ES" w:eastAsia="zh-TW" w:bidi="ar-SA"/>
         </w:rPr>
-        <w:t>Íntróôdüûcéêd íîmprüûdéêncéê séêéê sæây üûnpléêæâsíîng déêvóônshíîréê æâccéêptæâncéê sóôn.</w:t>
+        <w:t>Întrôódüùcèêd ììmprüùdèêncèê sèêèê sâäy üùnplèêâäsììng dèêvôónshììrèê âäccèêptâäncèê sôón.</w:t>
       </w:r>
       <w:r>
         <w:rPr>
@@ -714,7 +714,7 @@
           <w:cs w:val="0"/>
           <w:lang w:val="es-ES" w:eastAsia="zh-TW" w:bidi="ar-SA"/>
         </w:rPr>
-        <w:t>Èxëétëér lóõngëér wîísdóõm gáày nóõr dëésîígn áàgëé.</w:t>
+        <w:t>Éxéëtéër lóõngéër wìîsdóõm gáây nóõr déësìîgn áâgéë.</w:t>
       </w:r>
       <w:r>
         <w:rPr>
@@ -788,7 +788,7 @@
           <w:cs w:val="0"/>
           <w:lang w:val="es-ES" w:eastAsia="zh-TW" w:bidi="ar-SA"/>
         </w:rPr>
-        <w:t>Ám wêéàäthêér tõô êéntêérêéd nõôrlàänd nõô íîn shõôwíîng sêérvíîcêé.</w:t>
+        <w:t>Ãm wëêâæthëêr tòò ëêntëêrëêd nòòrlâænd nòò ïîn shòòwïîng sëêrvïîcëê.</w:t>
       </w:r>
       <w:r>
         <w:rPr>
@@ -862,7 +862,7 @@
           <w:cs w:val="0"/>
           <w:lang w:val="es-ES" w:eastAsia="zh-TW" w:bidi="ar-SA"/>
         </w:rPr>
-        <w:t>Nòôr rëêpëêáâtëêd spëêáâkïìng shy áâppëêtïìtëê.</w:t>
+        <w:t>Nôõr rèépèéáátèéd spèéáákííng shy ááppèétíítèé.</w:t>
       </w:r>
       <w:r>
         <w:rPr>
@@ -936,7 +936,7 @@
           <w:cs w:val="0"/>
           <w:lang w:val="es-ES" w:eastAsia="zh-TW" w:bidi="ar-SA"/>
         </w:rPr>
-        <w:t>Ëxcîítêéd îít hãâstîíly ãân pãâstýýrêé îít ööbsêérvêé.</w:t>
+        <w:t>Ëxcìïtêèd ìït håãstìïly åãn påãstüürêè ìït öôbsêèrvêè.</w:t>
       </w:r>
       <w:r>
         <w:rPr>
@@ -1010,7 +1010,7 @@
           <w:cs w:val="0"/>
           <w:lang w:val="es-ES" w:eastAsia="zh-TW" w:bidi="ar-SA"/>
         </w:rPr>
-        <w:t>Snùýg håænd hôöw dåærëè hëèrëè tôöôö.</w:t>
+        <w:t>Snúýg hããnd hôöw dããrêë hêërêë tôöôö.</w:t>
       </w:r>
       <w:bookmarkStart w:id="0" w:name="_GoBack"/>
       <w:bookmarkEnd w:id="0"/>
